--- a/БД ПР 10 Огляд сучасних технологій в СУБД.docx
+++ b/БД ПР 10 Огляд сучасних технологій в СУБД.docx
@@ -1,6 +1,6 @@
 
 <file path=word/document.xml><?xml version="1.0" encoding="utf-8"?>
-<w:document xmlns:ve="http://schemas.openxmlformats.org/markup-compatibility/2006" xmlns:o="urn:schemas-microsoft-com:office:office" xmlns:r="http://schemas.openxmlformats.org/officeDocument/2006/relationships" xmlns:m="http://schemas.openxmlformats.org/officeDocument/2006/math" xmlns:v="urn:schemas-microsoft-com:vml" xmlns:wp="http://schemas.openxmlformats.org/drawingml/2006/wordprocessingDrawing" xmlns:w10="urn:schemas-microsoft-com:office:word" xmlns:w="http://schemas.openxmlformats.org/wordprocessingml/2006/main" xmlns:wne="http://schemas.microsoft.com/office/word/2006/wordml">
+<w:document xmlns:wpc="http://schemas.microsoft.com/office/word/2010/wordprocessingCanvas" xmlns:mc="http://schemas.openxmlformats.org/markup-compatibility/2006" xmlns:o="urn:schemas-microsoft-com:office:office" xmlns:r="http://schemas.openxmlformats.org/officeDocument/2006/relationships" xmlns:m="http://schemas.openxmlformats.org/officeDocument/2006/math" xmlns:v="urn:schemas-microsoft-com:vml" xmlns:wp14="http://schemas.microsoft.com/office/word/2010/wordprocessingDrawing" xmlns:wp="http://schemas.openxmlformats.org/drawingml/2006/wordprocessingDrawing" xmlns:w10="urn:schemas-microsoft-com:office:word" xmlns:w="http://schemas.openxmlformats.org/wordprocessingml/2006/main" xmlns:w14="http://schemas.microsoft.com/office/word/2010/wordml" xmlns:wpg="http://schemas.microsoft.com/office/word/2010/wordprocessingGroup" xmlns:wpi="http://schemas.microsoft.com/office/word/2010/wordprocessingInk" xmlns:wne="http://schemas.microsoft.com/office/word/2006/wordml" xmlns:wps="http://schemas.microsoft.com/office/word/2010/wordprocessingShape" mc:Ignorable="w14 wp14">
   <w:body>
     <w:p>
       <w:pPr>
@@ -231,7 +231,7 @@
       <w:tblPr>
         <w:tblStyle w:val="aa"/>
         <w:tblW w:w="0" w:type="auto"/>
-        <w:tblLook w:val="04A0"/>
+        <w:tblLook w:val="04A0" w:firstRow="1" w:lastRow="0" w:firstColumn="1" w:lastColumn="0" w:noHBand="0" w:noVBand="1"/>
       </w:tblPr>
       <w:tblGrid>
         <w:gridCol w:w="1384"/>
@@ -1322,7 +1322,7 @@
         </w:rPr>
         <w:t xml:space="preserve">Результати надсилати на електронну адресу викладача </w:t>
       </w:r>
-      <w:hyperlink r:id="rId7" w:history="1">
+      <w:hyperlink r:id="rId8" w:history="1">
         <w:r>
           <w:rPr>
             <w:rStyle w:val="ab"/>
@@ -1401,8 +1401,19 @@
           <w:sz w:val="28"/>
           <w:szCs w:val="28"/>
         </w:rPr>
-        <w:t>&lt;Номер групи&gt;&lt;Номер лекції / практичної / лабораторної [літера позначення типу роботи L – лекція, P – практична, R – лабораторна]&lt;</w:t>
-      </w:r>
+        <w:t>&lt;Номер групи&gt;&lt;Номер лекції / практичної / лабораторної [літера позначення типу роботи L – лекція, P – практична, R – лабораторна</w:t>
+      </w:r>
+      <w:proofErr w:type="gramStart"/>
+      <w:r>
+        <w:rPr>
+          <w:rFonts w:ascii="Times New Roman" w:hAnsi="Times New Roman" w:cs="Times New Roman"/>
+          <w:b/>
+          <w:sz w:val="28"/>
+          <w:szCs w:val="28"/>
+        </w:rPr>
+        <w:t>]&lt;</w:t>
+      </w:r>
+      <w:proofErr w:type="gramEnd"/>
       <w:r>
         <w:rPr>
           <w:rFonts w:ascii="Times New Roman" w:hAnsi="Times New Roman" w:cs="Times New Roman"/>
@@ -1479,20 +1490,160 @@
         <w:rPr>
           <w:rFonts w:ascii="Times New Roman" w:hAnsi="Times New Roman" w:cs="Times New Roman"/>
           <w:b/>
+          <w:sz w:val="28"/>
+          <w:szCs w:val="28"/>
+        </w:rPr>
+      </w:pPr>
+      <w:r>
+        <w:rPr>
+          <w:rFonts w:ascii="Times New Roman" w:hAnsi="Times New Roman" w:cs="Times New Roman"/>
+          <w:b/>
+          <w:sz w:val="28"/>
+          <w:szCs w:val="28"/>
+        </w:rPr>
+        <w:t>Строк виконання цієї роботи</w:t>
+      </w:r>
+      <w:r>
+        <w:rPr>
+          <w:rFonts w:ascii="Times New Roman" w:hAnsi="Times New Roman" w:cs="Times New Roman"/>
+          <w:b/>
+          <w:sz w:val="28"/>
+          <w:szCs w:val="28"/>
+        </w:rPr>
+        <w:tab/>
+        <w:t>ІПЗ-31</w:t>
+      </w:r>
+      <w:bookmarkStart w:id="0" w:name="_GoBack"/>
+      <w:bookmarkEnd w:id="0"/>
+      <w:r>
+        <w:rPr>
+          <w:rFonts w:ascii="Times New Roman" w:hAnsi="Times New Roman" w:cs="Times New Roman"/>
+          <w:b/>
+          <w:sz w:val="28"/>
+          <w:szCs w:val="28"/>
+        </w:rPr>
+        <w:t xml:space="preserve"> </w:t>
+      </w:r>
+      <w:r>
+        <w:rPr>
+          <w:rFonts w:ascii="Times New Roman" w:hAnsi="Times New Roman" w:cs="Times New Roman"/>
+          <w:b/>
+          <w:sz w:val="28"/>
+          <w:szCs w:val="28"/>
+        </w:rPr>
+        <w:t>-</w:t>
+      </w:r>
+      <w:r>
+        <w:rPr>
+          <w:rFonts w:ascii="Times New Roman" w:hAnsi="Times New Roman" w:cs="Times New Roman"/>
+          <w:b/>
+          <w:sz w:val="28"/>
+          <w:szCs w:val="28"/>
+        </w:rPr>
+        <w:tab/>
+      </w:r>
+      <w:r>
+        <w:rPr>
+          <w:rFonts w:ascii="Times New Roman" w:hAnsi="Times New Roman" w:cs="Times New Roman"/>
+          <w:b/>
           <w:color w:val="FF0000"/>
           <w:sz w:val="28"/>
           <w:szCs w:val="28"/>
           <w:lang w:val="ru-RU"/>
         </w:rPr>
-      </w:pPr>
-      <w:r>
-        <w:rPr>
-          <w:rFonts w:ascii="Times New Roman" w:hAnsi="Times New Roman" w:cs="Times New Roman"/>
-          <w:b/>
-          <w:sz w:val="28"/>
-          <w:szCs w:val="28"/>
-        </w:rPr>
-        <w:t>Строк виконання цієї роботи</w:t>
+        <w:t>1</w:t>
+      </w:r>
+      <w:r>
+        <w:rPr>
+          <w:rFonts w:ascii="Times New Roman" w:hAnsi="Times New Roman" w:cs="Times New Roman"/>
+          <w:b/>
+          <w:color w:val="FF0000"/>
+          <w:sz w:val="28"/>
+          <w:szCs w:val="28"/>
+          <w:lang w:val="ru-RU"/>
+        </w:rPr>
+        <w:t>8</w:t>
+      </w:r>
+      <w:r>
+        <w:rPr>
+          <w:rFonts w:ascii="Times New Roman" w:hAnsi="Times New Roman" w:cs="Times New Roman"/>
+          <w:b/>
+          <w:color w:val="FF0000"/>
+          <w:sz w:val="28"/>
+          <w:szCs w:val="28"/>
+        </w:rPr>
+        <w:t>.1</w:t>
+      </w:r>
+      <w:r>
+        <w:rPr>
+          <w:rFonts w:ascii="Times New Roman" w:hAnsi="Times New Roman" w:cs="Times New Roman"/>
+          <w:b/>
+          <w:color w:val="FF0000"/>
+          <w:sz w:val="28"/>
+          <w:szCs w:val="28"/>
+        </w:rPr>
+        <w:t>2</w:t>
+      </w:r>
+      <w:r>
+        <w:rPr>
+          <w:rFonts w:ascii="Times New Roman" w:hAnsi="Times New Roman" w:cs="Times New Roman"/>
+          <w:b/>
+          <w:color w:val="FF0000"/>
+          <w:sz w:val="28"/>
+          <w:szCs w:val="28"/>
+        </w:rPr>
+        <w:t>.202</w:t>
+      </w:r>
+      <w:r>
+        <w:rPr>
+          <w:rFonts w:ascii="Times New Roman" w:hAnsi="Times New Roman" w:cs="Times New Roman"/>
+          <w:b/>
+          <w:color w:val="FF0000"/>
+          <w:sz w:val="28"/>
+          <w:szCs w:val="28"/>
+        </w:rPr>
+        <w:t>3</w:t>
+      </w:r>
+    </w:p>
+    <w:p>
+      <w:pPr>
+        <w:spacing w:after="0" w:line="240" w:lineRule="auto"/>
+        <w:ind w:left="4248" w:firstLine="708"/>
+        <w:rPr>
+          <w:rFonts w:ascii="Times New Roman" w:hAnsi="Times New Roman" w:cs="Times New Roman"/>
+          <w:b/>
+          <w:color w:val="FF0000"/>
+          <w:sz w:val="28"/>
+          <w:szCs w:val="28"/>
+          <w:lang w:val="ru-RU"/>
+        </w:rPr>
+      </w:pPr>
+      <w:r>
+        <w:rPr>
+          <w:rFonts w:ascii="Times New Roman" w:hAnsi="Times New Roman" w:cs="Times New Roman"/>
+          <w:b/>
+          <w:sz w:val="28"/>
+          <w:szCs w:val="28"/>
+        </w:rPr>
+        <w:t>ІПЗ-</w:t>
+      </w:r>
+      <w:r>
+        <w:rPr>
+          <w:rFonts w:ascii="Times New Roman" w:hAnsi="Times New Roman" w:cs="Times New Roman"/>
+          <w:b/>
+          <w:sz w:val="28"/>
+          <w:szCs w:val="28"/>
+        </w:rPr>
+        <w:t>32</w:t>
+      </w:r>
+      <w:r>
+        <w:rPr>
+          <w:rFonts w:ascii="Times New Roman" w:hAnsi="Times New Roman" w:cs="Times New Roman"/>
+          <w:b/>
+          <w:sz w:val="28"/>
+          <w:szCs w:val="28"/>
+        </w:rPr>
+        <w:t xml:space="preserve"> -</w:t>
       </w:r>
       <w:r>
         <w:rPr>
@@ -1502,16 +1653,6 @@
           <w:szCs w:val="28"/>
         </w:rPr>
         <w:tab/>
-        <w:t>ІПЗ-31 -</w:t>
-      </w:r>
-      <w:r>
-        <w:rPr>
-          <w:rFonts w:ascii="Times New Roman" w:hAnsi="Times New Roman" w:cs="Times New Roman"/>
-          <w:b/>
-          <w:sz w:val="28"/>
-          <w:szCs w:val="28"/>
-        </w:rPr>
-        <w:tab/>
       </w:r>
       <w:r>
         <w:rPr>
@@ -1522,7 +1663,7 @@
           <w:szCs w:val="28"/>
           <w:lang w:val="ru-RU"/>
         </w:rPr>
-        <w:t>21</w:t>
+        <w:t>19</w:t>
       </w:r>
       <w:r>
         <w:rPr>
@@ -1532,7 +1673,37 @@
           <w:sz w:val="28"/>
           <w:szCs w:val="28"/>
         </w:rPr>
-        <w:t>.11.2022</w:t>
+        <w:t>.1</w:t>
+      </w:r>
+      <w:r>
+        <w:rPr>
+          <w:rFonts w:ascii="Times New Roman" w:hAnsi="Times New Roman" w:cs="Times New Roman"/>
+          <w:b/>
+          <w:color w:val="FF0000"/>
+          <w:sz w:val="28"/>
+          <w:szCs w:val="28"/>
+        </w:rPr>
+        <w:t>2</w:t>
+      </w:r>
+      <w:r>
+        <w:rPr>
+          <w:rFonts w:ascii="Times New Roman" w:hAnsi="Times New Roman" w:cs="Times New Roman"/>
+          <w:b/>
+          <w:color w:val="FF0000"/>
+          <w:sz w:val="28"/>
+          <w:szCs w:val="28"/>
+        </w:rPr>
+        <w:t>.202</w:t>
+      </w:r>
+      <w:r>
+        <w:rPr>
+          <w:rFonts w:ascii="Times New Roman" w:hAnsi="Times New Roman" w:cs="Times New Roman"/>
+          <w:b/>
+          <w:color w:val="FF0000"/>
+          <w:sz w:val="28"/>
+          <w:szCs w:val="28"/>
+        </w:rPr>
+        <w:t>3</w:t>
       </w:r>
     </w:p>
     <w:p>
@@ -1552,12 +1723,941 @@
     </w:p>
     <w:p>
       <w:pPr>
+        <w:ind w:firstLine="708"/>
+        <w:rPr>
+          <w:rFonts w:ascii="Times New Roman" w:eastAsia="Times New Roman" w:hAnsi="Times New Roman" w:cs="Times New Roman"/>
+          <w:b/>
+          <w:bCs/>
+          <w:sz w:val="28"/>
+          <w:szCs w:val="28"/>
+        </w:rPr>
+      </w:pPr>
+      <w:r>
+        <w:rPr>
+          <w:rFonts w:ascii="Times New Roman" w:eastAsia="Times New Roman" w:hAnsi="Times New Roman" w:cs="Times New Roman"/>
+          <w:b/>
+          <w:bCs/>
+          <w:sz w:val="28"/>
+          <w:szCs w:val="28"/>
+        </w:rPr>
+        <w:t xml:space="preserve">Контрольні питання </w:t>
+      </w:r>
+    </w:p>
+    <w:p>
+      <w:pPr>
+        <w:pStyle w:val="Default"/>
+        <w:numPr>
+          <w:ilvl w:val="0"/>
+          <w:numId w:val="2"/>
+        </w:numPr>
+        <w:rPr>
+          <w:sz w:val="28"/>
+          <w:szCs w:val="28"/>
+          <w:lang w:val="uk-UA"/>
+        </w:rPr>
+      </w:pPr>
+      <w:r>
+        <w:rPr>
+          <w:rFonts w:eastAsia="Times New Roman"/>
+          <w:bCs/>
+          <w:kern w:val="36"/>
+          <w:sz w:val="28"/>
+          <w:szCs w:val="28"/>
+          <w:lang w:val="uk-UA" w:eastAsia="uk-UA"/>
+        </w:rPr>
+        <w:t>Визначте основні т</w:t>
+      </w:r>
+      <w:proofErr w:type="spellStart"/>
+      <w:r>
+        <w:rPr>
+          <w:rFonts w:eastAsia="Times New Roman"/>
+          <w:bCs/>
+          <w:kern w:val="36"/>
+          <w:sz w:val="28"/>
+          <w:szCs w:val="28"/>
+          <w:lang w:eastAsia="uk-UA"/>
+        </w:rPr>
+        <w:t>енденції</w:t>
+      </w:r>
+      <w:proofErr w:type="spellEnd"/>
+      <w:r>
+        <w:rPr>
+          <w:rFonts w:eastAsia="Times New Roman"/>
+          <w:bCs/>
+          <w:kern w:val="36"/>
+          <w:sz w:val="28"/>
+          <w:szCs w:val="28"/>
+          <w:lang w:eastAsia="uk-UA"/>
+        </w:rPr>
+        <w:t xml:space="preserve"> </w:t>
+      </w:r>
+      <w:proofErr w:type="spellStart"/>
+      <w:r>
+        <w:rPr>
+          <w:rFonts w:eastAsia="Times New Roman"/>
+          <w:bCs/>
+          <w:kern w:val="36"/>
+          <w:sz w:val="28"/>
+          <w:szCs w:val="28"/>
+          <w:lang w:eastAsia="uk-UA"/>
+        </w:rPr>
+        <w:t>розвитку</w:t>
+      </w:r>
+      <w:proofErr w:type="spellEnd"/>
+      <w:r>
+        <w:rPr>
+          <w:rFonts w:eastAsia="Times New Roman"/>
+          <w:bCs/>
+          <w:kern w:val="36"/>
+          <w:sz w:val="28"/>
+          <w:szCs w:val="28"/>
+          <w:lang w:eastAsia="uk-UA"/>
+        </w:rPr>
+        <w:t xml:space="preserve"> систем баз </w:t>
+      </w:r>
+      <w:proofErr w:type="spellStart"/>
+      <w:r>
+        <w:rPr>
+          <w:rFonts w:eastAsia="Times New Roman"/>
+          <w:bCs/>
+          <w:kern w:val="36"/>
+          <w:sz w:val="28"/>
+          <w:szCs w:val="28"/>
+          <w:lang w:eastAsia="uk-UA"/>
+        </w:rPr>
+        <w:t>даних</w:t>
+      </w:r>
+      <w:proofErr w:type="spellEnd"/>
+    </w:p>
+    <w:p>
+      <w:pPr>
+        <w:pStyle w:val="Default"/>
+        <w:numPr>
+          <w:ilvl w:val="0"/>
+          <w:numId w:val="2"/>
+        </w:numPr>
+        <w:rPr>
+          <w:sz w:val="28"/>
+          <w:szCs w:val="28"/>
+        </w:rPr>
+      </w:pPr>
+      <w:r>
+        <w:rPr>
+          <w:sz w:val="28"/>
+          <w:szCs w:val="28"/>
+          <w:lang w:val="uk-UA"/>
+        </w:rPr>
+        <w:t>З якими аспектами пов‘язані п</w:t>
+      </w:r>
+      <w:proofErr w:type="spellStart"/>
+      <w:r>
+        <w:rPr>
+          <w:sz w:val="28"/>
+          <w:szCs w:val="28"/>
+        </w:rPr>
+        <w:t>ерспективи</w:t>
+      </w:r>
+      <w:proofErr w:type="spellEnd"/>
+      <w:r>
+        <w:rPr>
+          <w:sz w:val="28"/>
+          <w:szCs w:val="28"/>
+        </w:rPr>
+        <w:t xml:space="preserve"> </w:t>
+      </w:r>
+      <w:proofErr w:type="spellStart"/>
+      <w:r>
+        <w:rPr>
+          <w:sz w:val="28"/>
+          <w:szCs w:val="28"/>
+        </w:rPr>
+        <w:t>розвитку</w:t>
+      </w:r>
+      <w:proofErr w:type="spellEnd"/>
+      <w:r>
+        <w:rPr>
+          <w:sz w:val="28"/>
+          <w:szCs w:val="28"/>
+        </w:rPr>
+        <w:t xml:space="preserve"> </w:t>
+      </w:r>
+      <w:proofErr w:type="spellStart"/>
+      <w:r>
+        <w:rPr>
+          <w:sz w:val="28"/>
+          <w:szCs w:val="28"/>
+        </w:rPr>
+        <w:t>архітектур</w:t>
+      </w:r>
+      <w:proofErr w:type="spellEnd"/>
+      <w:r>
+        <w:rPr>
+          <w:sz w:val="28"/>
+          <w:szCs w:val="28"/>
+        </w:rPr>
+        <w:t xml:space="preserve"> СУБД?</w:t>
+      </w:r>
+    </w:p>
+    <w:p>
+      <w:pPr>
+        <w:pStyle w:val="Default"/>
+        <w:numPr>
+          <w:ilvl w:val="0"/>
+          <w:numId w:val="2"/>
+        </w:numPr>
+        <w:rPr>
+          <w:sz w:val="28"/>
+          <w:szCs w:val="28"/>
+        </w:rPr>
+      </w:pPr>
+      <w:r>
+        <w:rPr>
+          <w:sz w:val="28"/>
+          <w:szCs w:val="28"/>
+          <w:lang w:val="uk-UA"/>
+        </w:rPr>
+        <w:t>Які</w:t>
+      </w:r>
+      <w:r>
+        <w:rPr>
+          <w:sz w:val="28"/>
+          <w:szCs w:val="28"/>
+        </w:rPr>
+        <w:t xml:space="preserve"> </w:t>
+      </w:r>
+      <w:r>
+        <w:rPr>
+          <w:sz w:val="28"/>
+          <w:szCs w:val="28"/>
+          <w:lang w:val="uk-UA"/>
+        </w:rPr>
+        <w:t xml:space="preserve">існують </w:t>
+      </w:r>
+      <w:proofErr w:type="spellStart"/>
+      <w:r>
+        <w:rPr>
+          <w:sz w:val="28"/>
+          <w:szCs w:val="28"/>
+        </w:rPr>
+        <w:t>підходи</w:t>
+      </w:r>
+      <w:proofErr w:type="spellEnd"/>
+      <w:r>
+        <w:rPr>
+          <w:sz w:val="28"/>
+          <w:szCs w:val="28"/>
+        </w:rPr>
+        <w:t xml:space="preserve"> до </w:t>
+      </w:r>
+      <w:proofErr w:type="spellStart"/>
+      <w:r>
+        <w:rPr>
+          <w:sz w:val="28"/>
+          <w:szCs w:val="28"/>
+        </w:rPr>
+        <w:t>побудови</w:t>
+      </w:r>
+      <w:proofErr w:type="spellEnd"/>
+      <w:r>
+        <w:rPr>
+          <w:sz w:val="28"/>
+          <w:szCs w:val="28"/>
+        </w:rPr>
+        <w:t xml:space="preserve"> СУБД</w:t>
+      </w:r>
+      <w:r>
+        <w:rPr>
+          <w:sz w:val="28"/>
+          <w:szCs w:val="28"/>
+          <w:lang w:val="uk-UA"/>
+        </w:rPr>
+        <w:t xml:space="preserve">, які </w:t>
+      </w:r>
+      <w:proofErr w:type="spellStart"/>
+      <w:r>
+        <w:rPr>
+          <w:sz w:val="28"/>
+          <w:szCs w:val="28"/>
+        </w:rPr>
+        <w:t>пов'язані</w:t>
+      </w:r>
+      <w:proofErr w:type="spellEnd"/>
+      <w:r>
+        <w:rPr>
+          <w:sz w:val="28"/>
+          <w:szCs w:val="28"/>
+        </w:rPr>
+        <w:t xml:space="preserve"> з </w:t>
+      </w:r>
+      <w:proofErr w:type="spellStart"/>
+      <w:r>
+        <w:rPr>
+          <w:sz w:val="28"/>
+          <w:szCs w:val="28"/>
+        </w:rPr>
+        <w:t>розвитком</w:t>
+      </w:r>
+      <w:proofErr w:type="spellEnd"/>
+      <w:r>
+        <w:rPr>
+          <w:sz w:val="28"/>
+          <w:szCs w:val="28"/>
+        </w:rPr>
+        <w:t xml:space="preserve"> </w:t>
+      </w:r>
+      <w:proofErr w:type="spellStart"/>
+      <w:r>
+        <w:rPr>
+          <w:sz w:val="28"/>
+          <w:szCs w:val="28"/>
+        </w:rPr>
+        <w:t>концепції</w:t>
+      </w:r>
+      <w:proofErr w:type="spellEnd"/>
+      <w:r>
+        <w:rPr>
+          <w:sz w:val="28"/>
+          <w:szCs w:val="28"/>
+        </w:rPr>
+        <w:t xml:space="preserve"> </w:t>
+      </w:r>
+      <w:proofErr w:type="spellStart"/>
+      <w:r>
+        <w:rPr>
+          <w:sz w:val="28"/>
+          <w:szCs w:val="28"/>
+        </w:rPr>
+        <w:t>обробки</w:t>
+      </w:r>
+      <w:proofErr w:type="spellEnd"/>
+      <w:r>
+        <w:rPr>
+          <w:sz w:val="28"/>
+          <w:szCs w:val="28"/>
+        </w:rPr>
+        <w:t xml:space="preserve"> </w:t>
+      </w:r>
+      <w:proofErr w:type="spellStart"/>
+      <w:r>
+        <w:rPr>
+          <w:sz w:val="28"/>
+          <w:szCs w:val="28"/>
+        </w:rPr>
+        <w:t>нетрадиційних</w:t>
+      </w:r>
+      <w:proofErr w:type="spellEnd"/>
+      <w:r>
+        <w:rPr>
+          <w:sz w:val="28"/>
+          <w:szCs w:val="28"/>
+        </w:rPr>
+        <w:t xml:space="preserve"> </w:t>
+      </w:r>
+      <w:proofErr w:type="spellStart"/>
+      <w:r>
+        <w:rPr>
+          <w:sz w:val="28"/>
+          <w:szCs w:val="28"/>
+        </w:rPr>
+        <w:t>даних</w:t>
+      </w:r>
+      <w:proofErr w:type="spellEnd"/>
+      <w:r>
+        <w:rPr>
+          <w:sz w:val="28"/>
+          <w:szCs w:val="28"/>
+        </w:rPr>
+        <w:t xml:space="preserve"> та </w:t>
+      </w:r>
+      <w:proofErr w:type="spellStart"/>
+      <w:r>
+        <w:rPr>
+          <w:sz w:val="28"/>
+          <w:szCs w:val="28"/>
+        </w:rPr>
+        <w:t>їх</w:t>
+      </w:r>
+      <w:proofErr w:type="spellEnd"/>
+      <w:r>
+        <w:rPr>
+          <w:sz w:val="28"/>
+          <w:szCs w:val="28"/>
+        </w:rPr>
+        <w:t xml:space="preserve"> </w:t>
+      </w:r>
+      <w:proofErr w:type="spellStart"/>
+      <w:r>
+        <w:rPr>
+          <w:sz w:val="28"/>
+          <w:szCs w:val="28"/>
+        </w:rPr>
+        <w:t>інтеграцією</w:t>
+      </w:r>
+      <w:proofErr w:type="spellEnd"/>
+      <w:r>
+        <w:rPr>
+          <w:sz w:val="28"/>
+          <w:szCs w:val="28"/>
+        </w:rPr>
+        <w:t xml:space="preserve">, </w:t>
+      </w:r>
+      <w:proofErr w:type="spellStart"/>
+      <w:r>
+        <w:rPr>
+          <w:sz w:val="28"/>
+          <w:szCs w:val="28"/>
+        </w:rPr>
+        <w:t>обміном</w:t>
+      </w:r>
+      <w:proofErr w:type="spellEnd"/>
+      <w:r>
+        <w:rPr>
+          <w:sz w:val="28"/>
+          <w:szCs w:val="28"/>
+        </w:rPr>
+        <w:t xml:space="preserve"> </w:t>
+      </w:r>
+      <w:proofErr w:type="spellStart"/>
+      <w:r>
+        <w:rPr>
+          <w:sz w:val="28"/>
+          <w:szCs w:val="28"/>
+        </w:rPr>
+        <w:t>даними</w:t>
+      </w:r>
+      <w:proofErr w:type="spellEnd"/>
+      <w:r>
+        <w:rPr>
+          <w:sz w:val="28"/>
+          <w:szCs w:val="28"/>
+        </w:rPr>
+        <w:t xml:space="preserve"> з </w:t>
+      </w:r>
+      <w:proofErr w:type="spellStart"/>
+      <w:r>
+        <w:rPr>
+          <w:sz w:val="28"/>
+          <w:szCs w:val="28"/>
+        </w:rPr>
+        <w:t>різних</w:t>
+      </w:r>
+      <w:proofErr w:type="spellEnd"/>
+      <w:r>
+        <w:rPr>
+          <w:sz w:val="28"/>
+          <w:szCs w:val="28"/>
+        </w:rPr>
+        <w:t xml:space="preserve"> СУБД, </w:t>
+      </w:r>
+      <w:proofErr w:type="spellStart"/>
+      <w:r>
+        <w:rPr>
+          <w:sz w:val="28"/>
+          <w:szCs w:val="28"/>
+        </w:rPr>
+        <w:t>багатокористувацької</w:t>
+      </w:r>
+      <w:proofErr w:type="spellEnd"/>
+      <w:r>
+        <w:rPr>
+          <w:sz w:val="28"/>
+          <w:szCs w:val="28"/>
+        </w:rPr>
+        <w:t xml:space="preserve"> </w:t>
+      </w:r>
+      <w:proofErr w:type="spellStart"/>
+      <w:r>
+        <w:rPr>
+          <w:sz w:val="28"/>
+          <w:szCs w:val="28"/>
+        </w:rPr>
+        <w:t>технології</w:t>
+      </w:r>
+      <w:proofErr w:type="spellEnd"/>
+      <w:r>
+        <w:rPr>
+          <w:sz w:val="28"/>
+          <w:szCs w:val="28"/>
+        </w:rPr>
+        <w:t xml:space="preserve"> в </w:t>
+      </w:r>
+      <w:proofErr w:type="spellStart"/>
+      <w:r>
+        <w:rPr>
+          <w:sz w:val="28"/>
+          <w:szCs w:val="28"/>
+        </w:rPr>
+        <w:t>локальних</w:t>
+      </w:r>
+      <w:proofErr w:type="spellEnd"/>
+      <w:r>
+        <w:rPr>
+          <w:sz w:val="28"/>
+          <w:szCs w:val="28"/>
+        </w:rPr>
+        <w:t xml:space="preserve"> мережах</w:t>
+      </w:r>
+      <w:r>
+        <w:rPr>
+          <w:sz w:val="28"/>
+          <w:szCs w:val="28"/>
+          <w:lang w:val="uk-UA"/>
+        </w:rPr>
+        <w:t>?</w:t>
+      </w:r>
+      <w:r>
+        <w:rPr>
+          <w:bCs/>
+          <w:color w:val="000000" w:themeColor="text1"/>
+          <w:sz w:val="28"/>
+          <w:szCs w:val="28"/>
+          <w:lang w:val="uk-UA"/>
+        </w:rPr>
+        <w:t xml:space="preserve"> </w:t>
+      </w:r>
+    </w:p>
+    <w:p>
+      <w:pPr>
+        <w:pStyle w:val="Default"/>
+        <w:numPr>
+          <w:ilvl w:val="0"/>
+          <w:numId w:val="2"/>
+        </w:numPr>
+        <w:rPr>
+          <w:sz w:val="28"/>
+          <w:szCs w:val="28"/>
+        </w:rPr>
+      </w:pPr>
+      <w:r>
+        <w:rPr>
+          <w:sz w:val="28"/>
+          <w:szCs w:val="28"/>
+          <w:lang w:val="uk-UA"/>
+        </w:rPr>
+        <w:lastRenderedPageBreak/>
+        <w:t xml:space="preserve">Надайте визначення бази знань та визначте </w:t>
+      </w:r>
+      <w:proofErr w:type="spellStart"/>
+      <w:r>
+        <w:rPr>
+          <w:sz w:val="28"/>
+          <w:szCs w:val="28"/>
+        </w:rPr>
+        <w:t>основні</w:t>
+      </w:r>
+      <w:proofErr w:type="spellEnd"/>
+      <w:r>
+        <w:rPr>
+          <w:sz w:val="28"/>
+          <w:szCs w:val="28"/>
+        </w:rPr>
+        <w:t xml:space="preserve"> </w:t>
+      </w:r>
+      <w:proofErr w:type="spellStart"/>
+      <w:r>
+        <w:rPr>
+          <w:sz w:val="28"/>
+          <w:szCs w:val="28"/>
+        </w:rPr>
+        <w:t>типи</w:t>
+      </w:r>
+      <w:proofErr w:type="spellEnd"/>
+      <w:r>
+        <w:rPr>
+          <w:sz w:val="28"/>
+          <w:szCs w:val="28"/>
+        </w:rPr>
+        <w:t xml:space="preserve"> баз </w:t>
+      </w:r>
+      <w:proofErr w:type="spellStart"/>
+      <w:r>
+        <w:rPr>
+          <w:sz w:val="28"/>
+          <w:szCs w:val="28"/>
+        </w:rPr>
+        <w:t>знань</w:t>
+      </w:r>
+      <w:proofErr w:type="spellEnd"/>
+      <w:r>
+        <w:rPr>
+          <w:bCs/>
+          <w:color w:val="000000" w:themeColor="text1"/>
+          <w:sz w:val="28"/>
+          <w:szCs w:val="28"/>
+          <w:lang w:val="uk-UA"/>
+        </w:rPr>
+        <w:t>.</w:t>
+      </w:r>
+    </w:p>
+    <w:p>
+      <w:pPr>
+        <w:pStyle w:val="Default"/>
+        <w:numPr>
+          <w:ilvl w:val="0"/>
+          <w:numId w:val="2"/>
+        </w:numPr>
+        <w:rPr>
+          <w:sz w:val="28"/>
+          <w:szCs w:val="28"/>
+        </w:rPr>
+      </w:pPr>
+      <w:r>
+        <w:rPr>
+          <w:sz w:val="28"/>
+          <w:szCs w:val="28"/>
+          <w:u w:val="single"/>
+          <w:lang w:val="uk-UA"/>
+        </w:rPr>
+        <w:t xml:space="preserve">По яких </w:t>
+      </w:r>
+      <w:proofErr w:type="spellStart"/>
+      <w:r>
+        <w:rPr>
+          <w:sz w:val="28"/>
+          <w:szCs w:val="28"/>
+        </w:rPr>
+        <w:t>категоріях</w:t>
+      </w:r>
+      <w:proofErr w:type="spellEnd"/>
+      <w:r>
+        <w:rPr>
+          <w:sz w:val="28"/>
+          <w:szCs w:val="28"/>
+          <w:u w:val="single"/>
+        </w:rPr>
+        <w:t xml:space="preserve"> </w:t>
+      </w:r>
+      <w:proofErr w:type="spellStart"/>
+      <w:r>
+        <w:rPr>
+          <w:sz w:val="28"/>
+          <w:szCs w:val="28"/>
+        </w:rPr>
+        <w:t>можуть</w:t>
+      </w:r>
+      <w:proofErr w:type="spellEnd"/>
+      <w:r>
+        <w:rPr>
+          <w:sz w:val="28"/>
+          <w:szCs w:val="28"/>
+        </w:rPr>
+        <w:t xml:space="preserve"> бути </w:t>
+      </w:r>
+      <w:proofErr w:type="spellStart"/>
+      <w:r>
+        <w:rPr>
+          <w:sz w:val="28"/>
+          <w:szCs w:val="28"/>
+        </w:rPr>
+        <w:t>класифіковані</w:t>
+      </w:r>
+      <w:proofErr w:type="spellEnd"/>
+      <w:r>
+        <w:rPr>
+          <w:sz w:val="28"/>
+          <w:szCs w:val="28"/>
+        </w:rPr>
+        <w:t xml:space="preserve"> </w:t>
+      </w:r>
+      <w:r>
+        <w:rPr>
+          <w:sz w:val="28"/>
+          <w:szCs w:val="28"/>
+          <w:lang w:val="uk-UA"/>
+        </w:rPr>
+        <w:t>з</w:t>
+      </w:r>
+      <w:proofErr w:type="spellStart"/>
+      <w:r>
+        <w:rPr>
+          <w:sz w:val="28"/>
+          <w:szCs w:val="28"/>
+        </w:rPr>
+        <w:t>нання</w:t>
+      </w:r>
+      <w:proofErr w:type="spellEnd"/>
+      <w:r>
+        <w:rPr>
+          <w:bCs/>
+          <w:color w:val="000000" w:themeColor="text1"/>
+          <w:sz w:val="28"/>
+          <w:szCs w:val="28"/>
+        </w:rPr>
+        <w:t>?</w:t>
+      </w:r>
+    </w:p>
+    <w:p>
+      <w:pPr>
+        <w:pStyle w:val="Default"/>
+        <w:numPr>
+          <w:ilvl w:val="0"/>
+          <w:numId w:val="2"/>
+        </w:numPr>
+        <w:rPr>
+          <w:sz w:val="28"/>
+          <w:szCs w:val="28"/>
+        </w:rPr>
+      </w:pPr>
+      <w:proofErr w:type="spellStart"/>
+      <w:r>
+        <w:rPr>
+          <w:sz w:val="28"/>
+          <w:szCs w:val="28"/>
+        </w:rPr>
+        <w:t>Визначте</w:t>
+      </w:r>
+      <w:proofErr w:type="spellEnd"/>
+      <w:r>
+        <w:rPr>
+          <w:sz w:val="28"/>
+          <w:szCs w:val="28"/>
+        </w:rPr>
+        <w:t xml:space="preserve"> </w:t>
+      </w:r>
+      <w:r>
+        <w:rPr>
+          <w:sz w:val="28"/>
+          <w:szCs w:val="28"/>
+          <w:lang w:val="uk-UA"/>
+        </w:rPr>
+        <w:t>с</w:t>
+      </w:r>
+      <w:proofErr w:type="spellStart"/>
+      <w:r>
+        <w:rPr>
+          <w:sz w:val="28"/>
+          <w:szCs w:val="28"/>
+        </w:rPr>
+        <w:t>тратегії</w:t>
+      </w:r>
+      <w:proofErr w:type="spellEnd"/>
+      <w:r>
+        <w:rPr>
+          <w:sz w:val="28"/>
+          <w:szCs w:val="28"/>
+        </w:rPr>
+        <w:t xml:space="preserve"> </w:t>
+      </w:r>
+      <w:proofErr w:type="spellStart"/>
+      <w:r>
+        <w:rPr>
+          <w:sz w:val="28"/>
+          <w:szCs w:val="28"/>
+        </w:rPr>
+        <w:t>здобуття</w:t>
+      </w:r>
+      <w:proofErr w:type="spellEnd"/>
+      <w:r>
+        <w:rPr>
+          <w:sz w:val="28"/>
+          <w:szCs w:val="28"/>
+        </w:rPr>
+        <w:t xml:space="preserve"> </w:t>
+      </w:r>
+      <w:proofErr w:type="spellStart"/>
+      <w:r>
+        <w:rPr>
+          <w:sz w:val="28"/>
+          <w:szCs w:val="28"/>
+        </w:rPr>
+        <w:t>знань</w:t>
+      </w:r>
+      <w:proofErr w:type="spellEnd"/>
+      <w:r>
+        <w:rPr>
+          <w:bCs/>
+          <w:color w:val="000000" w:themeColor="text1"/>
+          <w:sz w:val="28"/>
+          <w:szCs w:val="28"/>
+        </w:rPr>
+        <w:t>?</w:t>
+      </w:r>
+    </w:p>
+    <w:p>
+      <w:pPr>
+        <w:pStyle w:val="Default"/>
+        <w:numPr>
+          <w:ilvl w:val="0"/>
+          <w:numId w:val="2"/>
+        </w:numPr>
+        <w:rPr>
+          <w:sz w:val="28"/>
+          <w:szCs w:val="28"/>
+        </w:rPr>
+      </w:pPr>
+      <w:r>
+        <w:rPr>
+          <w:sz w:val="28"/>
+          <w:szCs w:val="28"/>
+          <w:lang w:val="uk-UA"/>
+        </w:rPr>
+        <w:t xml:space="preserve">Надайте визначення </w:t>
+      </w:r>
+      <w:r>
+        <w:rPr>
+          <w:rStyle w:val="def"/>
+          <w:sz w:val="28"/>
+          <w:szCs w:val="28"/>
+          <w:lang w:val="uk-UA"/>
+        </w:rPr>
+        <w:t>е</w:t>
+      </w:r>
+      <w:proofErr w:type="spellStart"/>
+      <w:r>
+        <w:rPr>
+          <w:rStyle w:val="def"/>
+          <w:sz w:val="28"/>
+          <w:szCs w:val="28"/>
+        </w:rPr>
+        <w:t>кспертн</w:t>
+      </w:r>
+      <w:r>
+        <w:rPr>
+          <w:rStyle w:val="def"/>
+          <w:sz w:val="28"/>
+          <w:szCs w:val="28"/>
+          <w:lang w:val="uk-UA"/>
+        </w:rPr>
+        <w:t>ої</w:t>
+      </w:r>
+      <w:proofErr w:type="spellEnd"/>
+      <w:r>
+        <w:rPr>
+          <w:rStyle w:val="def"/>
+          <w:sz w:val="28"/>
+          <w:szCs w:val="28"/>
+        </w:rPr>
+        <w:t xml:space="preserve"> систем</w:t>
+      </w:r>
+      <w:r>
+        <w:rPr>
+          <w:rStyle w:val="def"/>
+          <w:sz w:val="28"/>
+          <w:szCs w:val="28"/>
+          <w:lang w:val="uk-UA"/>
+        </w:rPr>
+        <w:t>и та її зв‘язок з базою знань.</w:t>
+      </w:r>
+    </w:p>
+    <w:p>
+      <w:pPr>
+        <w:pStyle w:val="Default"/>
+        <w:numPr>
+          <w:ilvl w:val="0"/>
+          <w:numId w:val="2"/>
+        </w:numPr>
+        <w:rPr>
+          <w:sz w:val="28"/>
+          <w:szCs w:val="28"/>
+          <w:lang w:val="uk-UA"/>
+        </w:rPr>
+      </w:pPr>
+      <w:r>
+        <w:rPr>
+          <w:sz w:val="28"/>
+          <w:szCs w:val="28"/>
+          <w:lang w:val="uk-UA"/>
+        </w:rPr>
+        <w:t xml:space="preserve">Надайте визначення </w:t>
+      </w:r>
+      <w:proofErr w:type="spellStart"/>
+      <w:r>
+        <w:rPr>
+          <w:sz w:val="28"/>
+          <w:szCs w:val="28"/>
+        </w:rPr>
+        <w:t>Big</w:t>
+      </w:r>
+      <w:proofErr w:type="spellEnd"/>
+      <w:r>
+        <w:rPr>
+          <w:sz w:val="28"/>
+          <w:szCs w:val="28"/>
+        </w:rPr>
+        <w:t xml:space="preserve"> </w:t>
+      </w:r>
+      <w:proofErr w:type="spellStart"/>
+      <w:r>
+        <w:rPr>
+          <w:sz w:val="28"/>
+          <w:szCs w:val="28"/>
+        </w:rPr>
+        <w:t>Data</w:t>
+      </w:r>
+      <w:proofErr w:type="spellEnd"/>
+      <w:r>
+        <w:rPr>
+          <w:sz w:val="28"/>
+          <w:szCs w:val="28"/>
+          <w:lang w:val="uk-UA"/>
+        </w:rPr>
+        <w:t xml:space="preserve"> та визначте основні характеристики.</w:t>
+      </w:r>
+    </w:p>
+    <w:p>
+      <w:pPr>
+        <w:pStyle w:val="Default"/>
+        <w:numPr>
+          <w:ilvl w:val="0"/>
+          <w:numId w:val="2"/>
+        </w:numPr>
+        <w:rPr>
+          <w:sz w:val="28"/>
+          <w:szCs w:val="28"/>
+          <w:lang w:val="uk-UA"/>
+        </w:rPr>
+      </w:pPr>
+      <w:r>
+        <w:rPr>
+          <w:sz w:val="28"/>
+          <w:szCs w:val="28"/>
+          <w:lang w:val="uk-UA"/>
+        </w:rPr>
+        <w:t xml:space="preserve">Які існують технології і тенденції роботи з </w:t>
+      </w:r>
+      <w:proofErr w:type="spellStart"/>
+      <w:r>
+        <w:rPr>
+          <w:sz w:val="28"/>
+          <w:szCs w:val="28"/>
+        </w:rPr>
+        <w:t>Big</w:t>
+      </w:r>
+      <w:proofErr w:type="spellEnd"/>
+      <w:r>
+        <w:rPr>
+          <w:sz w:val="28"/>
+          <w:szCs w:val="28"/>
+          <w:lang w:val="uk-UA"/>
+        </w:rPr>
+        <w:t xml:space="preserve"> </w:t>
+      </w:r>
+      <w:proofErr w:type="spellStart"/>
+      <w:r>
+        <w:rPr>
+          <w:sz w:val="28"/>
+          <w:szCs w:val="28"/>
+        </w:rPr>
+        <w:t>Data</w:t>
+      </w:r>
+      <w:proofErr w:type="spellEnd"/>
+      <w:r>
+        <w:rPr>
+          <w:sz w:val="28"/>
+          <w:szCs w:val="28"/>
+          <w:lang w:val="uk-UA"/>
+        </w:rPr>
+        <w:t>?</w:t>
+      </w:r>
+    </w:p>
+    <w:p>
+      <w:pPr>
         <w:pStyle w:val="a9"/>
         <w:autoSpaceDE w:val="0"/>
         <w:autoSpaceDN w:val="0"/>
         <w:adjustRightInd w:val="0"/>
         <w:spacing w:after="0" w:line="240" w:lineRule="auto"/>
-        <w:ind w:left="1416"/>
+        <w:ind w:left="708"/>
         <w:rPr>
           <w:rFonts w:ascii="Times New Roman" w:hAnsi="Times New Roman" w:cs="Times New Roman"/>
           <w:color w:val="000000" w:themeColor="text1"/>
@@ -1568,6 +2668,8 @@
     </w:p>
     <w:p>
       <w:pPr>
+        <w:spacing w:after="0" w:line="240" w:lineRule="auto"/>
+        <w:ind w:left="708"/>
         <w:rPr>
           <w:rFonts w:ascii="Times New Roman" w:hAnsi="Times New Roman" w:cs="Times New Roman"/>
           <w:sz w:val="28"/>
@@ -1576,8 +2678,8 @@
       </w:pPr>
     </w:p>
     <w:sectPr>
-      <w:headerReference w:type="default" r:id="rId8"/>
-      <w:footerReference w:type="default" r:id="rId9"/>
+      <w:headerReference w:type="default" r:id="rId9"/>
+      <w:footerReference w:type="default" r:id="rId10"/>
       <w:pgSz w:w="11906" w:h="16838"/>
       <w:pgMar w:top="850" w:right="850" w:bottom="850" w:left="1417" w:header="708" w:footer="410" w:gutter="0"/>
       <w:cols w:space="708"/>
@@ -1588,7 +2690,7 @@
 </file>
 
 <file path=word/endnotes.xml><?xml version="1.0" encoding="utf-8"?>
-<w:endnotes xmlns:ve="http://schemas.openxmlformats.org/markup-compatibility/2006" xmlns:o="urn:schemas-microsoft-com:office:office" xmlns:r="http://schemas.openxmlformats.org/officeDocument/2006/relationships" xmlns:m="http://schemas.openxmlformats.org/officeDocument/2006/math" xmlns:v="urn:schemas-microsoft-com:vml" xmlns:wp="http://schemas.openxmlformats.org/drawingml/2006/wordprocessingDrawing" xmlns:w10="urn:schemas-microsoft-com:office:word" xmlns:w="http://schemas.openxmlformats.org/wordprocessingml/2006/main" xmlns:wne="http://schemas.microsoft.com/office/word/2006/wordml">
+<w:endnotes xmlns:wpc="http://schemas.microsoft.com/office/word/2010/wordprocessingCanvas" xmlns:mc="http://schemas.openxmlformats.org/markup-compatibility/2006" xmlns:o="urn:schemas-microsoft-com:office:office" xmlns:r="http://schemas.openxmlformats.org/officeDocument/2006/relationships" xmlns:m="http://schemas.openxmlformats.org/officeDocument/2006/math" xmlns:v="urn:schemas-microsoft-com:vml" xmlns:wp14="http://schemas.microsoft.com/office/word/2010/wordprocessingDrawing" xmlns:wp="http://schemas.openxmlformats.org/drawingml/2006/wordprocessingDrawing" xmlns:w10="urn:schemas-microsoft-com:office:word" xmlns:w="http://schemas.openxmlformats.org/wordprocessingml/2006/main" xmlns:w14="http://schemas.microsoft.com/office/word/2010/wordml" xmlns:wpg="http://schemas.microsoft.com/office/word/2010/wordprocessingGroup" xmlns:wpi="http://schemas.microsoft.com/office/word/2010/wordprocessingInk" xmlns:wne="http://schemas.microsoft.com/office/word/2006/wordml" xmlns:wps="http://schemas.microsoft.com/office/word/2010/wordprocessingShape" mc:Ignorable="w14 wp14">
   <w:endnote w:type="separator" w:id="-1">
     <w:p>
       <w:pPr>
@@ -1613,7 +2715,7 @@
 </file>
 
 <file path=word/footer1.xml><?xml version="1.0" encoding="utf-8"?>
-<w:ftr xmlns:ve="http://schemas.openxmlformats.org/markup-compatibility/2006" xmlns:o="urn:schemas-microsoft-com:office:office" xmlns:r="http://schemas.openxmlformats.org/officeDocument/2006/relationships" xmlns:m="http://schemas.openxmlformats.org/officeDocument/2006/math" xmlns:v="urn:schemas-microsoft-com:vml" xmlns:wp="http://schemas.openxmlformats.org/drawingml/2006/wordprocessingDrawing" xmlns:w10="urn:schemas-microsoft-com:office:word" xmlns:w="http://schemas.openxmlformats.org/wordprocessingml/2006/main" xmlns:wne="http://schemas.microsoft.com/office/word/2006/wordml">
+<w:ftr xmlns:wpc="http://schemas.microsoft.com/office/word/2010/wordprocessingCanvas" xmlns:mc="http://schemas.openxmlformats.org/markup-compatibility/2006" xmlns:o="urn:schemas-microsoft-com:office:office" xmlns:r="http://schemas.openxmlformats.org/officeDocument/2006/relationships" xmlns:m="http://schemas.openxmlformats.org/officeDocument/2006/math" xmlns:v="urn:schemas-microsoft-com:vml" xmlns:wp14="http://schemas.microsoft.com/office/word/2010/wordprocessingDrawing" xmlns:wp="http://schemas.openxmlformats.org/drawingml/2006/wordprocessingDrawing" xmlns:w10="urn:schemas-microsoft-com:office:word" xmlns:w="http://schemas.openxmlformats.org/wordprocessingml/2006/main" xmlns:w14="http://schemas.microsoft.com/office/word/2010/wordml" xmlns:wpg="http://schemas.microsoft.com/office/word/2010/wordprocessingGroup" xmlns:wpi="http://schemas.microsoft.com/office/word/2010/wordprocessingInk" xmlns:wne="http://schemas.microsoft.com/office/word/2006/wordml" xmlns:wps="http://schemas.microsoft.com/office/word/2010/wordprocessingShape" mc:Ignorable="w14 wp14">
   <w:sdt>
     <w:sdtPr>
       <w:id w:val="45363939"/>
@@ -1622,20 +2724,34 @@
         <w:docPartUnique/>
       </w:docPartObj>
     </w:sdtPr>
+    <w:sdtEndPr/>
     <w:sdtContent>
       <w:p>
         <w:pPr>
           <w:pStyle w:val="a5"/>
           <w:jc w:val="right"/>
         </w:pPr>
-        <w:fldSimple w:instr=" PAGE   \* MERGEFORMAT ">
-          <w:r>
-            <w:rPr>
-              <w:noProof/>
-            </w:rPr>
-            <w:t>1</w:t>
-          </w:r>
-        </w:fldSimple>
+        <w:r>
+          <w:fldChar w:fldCharType="begin"/>
+        </w:r>
+        <w:r>
+          <w:instrText xml:space="preserve"> PAGE   \* MERGEFORMAT </w:instrText>
+        </w:r>
+        <w:r>
+          <w:fldChar w:fldCharType="separate"/>
+        </w:r>
+        <w:r>
+          <w:rPr>
+            <w:noProof/>
+          </w:rPr>
+          <w:t>1</w:t>
+        </w:r>
+        <w:r>
+          <w:rPr>
+            <w:noProof/>
+          </w:rPr>
+          <w:fldChar w:fldCharType="end"/>
+        </w:r>
       </w:p>
     </w:sdtContent>
   </w:sdt>
@@ -1643,7 +2759,7 @@
 </file>
 
 <file path=word/footnotes.xml><?xml version="1.0" encoding="utf-8"?>
-<w:footnotes xmlns:ve="http://schemas.openxmlformats.org/markup-compatibility/2006" xmlns:o="urn:schemas-microsoft-com:office:office" xmlns:r="http://schemas.openxmlformats.org/officeDocument/2006/relationships" xmlns:m="http://schemas.openxmlformats.org/officeDocument/2006/math" xmlns:v="urn:schemas-microsoft-com:vml" xmlns:wp="http://schemas.openxmlformats.org/drawingml/2006/wordprocessingDrawing" xmlns:w10="urn:schemas-microsoft-com:office:word" xmlns:w="http://schemas.openxmlformats.org/wordprocessingml/2006/main" xmlns:wne="http://schemas.microsoft.com/office/word/2006/wordml">
+<w:footnotes xmlns:wpc="http://schemas.microsoft.com/office/word/2010/wordprocessingCanvas" xmlns:mc="http://schemas.openxmlformats.org/markup-compatibility/2006" xmlns:o="urn:schemas-microsoft-com:office:office" xmlns:r="http://schemas.openxmlformats.org/officeDocument/2006/relationships" xmlns:m="http://schemas.openxmlformats.org/officeDocument/2006/math" xmlns:v="urn:schemas-microsoft-com:vml" xmlns:wp14="http://schemas.microsoft.com/office/word/2010/wordprocessingDrawing" xmlns:wp="http://schemas.openxmlformats.org/drawingml/2006/wordprocessingDrawing" xmlns:w10="urn:schemas-microsoft-com:office:word" xmlns:w="http://schemas.openxmlformats.org/wordprocessingml/2006/main" xmlns:w14="http://schemas.microsoft.com/office/word/2010/wordml" xmlns:wpg="http://schemas.microsoft.com/office/word/2010/wordprocessingGroup" xmlns:wpi="http://schemas.microsoft.com/office/word/2010/wordprocessingInk" xmlns:wne="http://schemas.microsoft.com/office/word/2006/wordml" xmlns:wps="http://schemas.microsoft.com/office/word/2010/wordprocessingShape" mc:Ignorable="w14 wp14">
   <w:footnote w:type="separator" w:id="-1">
     <w:p>
       <w:pPr>
@@ -1668,7 +2784,7 @@
 </file>
 
 <file path=word/header1.xml><?xml version="1.0" encoding="utf-8"?>
-<w:hdr xmlns:ve="http://schemas.openxmlformats.org/markup-compatibility/2006" xmlns:o="urn:schemas-microsoft-com:office:office" xmlns:r="http://schemas.openxmlformats.org/officeDocument/2006/relationships" xmlns:m="http://schemas.openxmlformats.org/officeDocument/2006/math" xmlns:v="urn:schemas-microsoft-com:vml" xmlns:wp="http://schemas.openxmlformats.org/drawingml/2006/wordprocessingDrawing" xmlns:w10="urn:schemas-microsoft-com:office:word" xmlns:w="http://schemas.openxmlformats.org/wordprocessingml/2006/main" xmlns:wne="http://schemas.microsoft.com/office/word/2006/wordml">
+<w:hdr xmlns:wpc="http://schemas.microsoft.com/office/word/2010/wordprocessingCanvas" xmlns:mc="http://schemas.openxmlformats.org/markup-compatibility/2006" xmlns:o="urn:schemas-microsoft-com:office:office" xmlns:r="http://schemas.openxmlformats.org/officeDocument/2006/relationships" xmlns:m="http://schemas.openxmlformats.org/officeDocument/2006/math" xmlns:v="urn:schemas-microsoft-com:vml" xmlns:wp14="http://schemas.microsoft.com/office/word/2010/wordprocessingDrawing" xmlns:wp="http://schemas.openxmlformats.org/drawingml/2006/wordprocessingDrawing" xmlns:w10="urn:schemas-microsoft-com:office:word" xmlns:w="http://schemas.openxmlformats.org/wordprocessingml/2006/main" xmlns:w14="http://schemas.microsoft.com/office/word/2010/wordml" xmlns:wpg="http://schemas.microsoft.com/office/word/2010/wordprocessingGroup" xmlns:wpi="http://schemas.microsoft.com/office/word/2010/wordprocessingInk" xmlns:wne="http://schemas.microsoft.com/office/word/2006/wordml" xmlns:wps="http://schemas.microsoft.com/office/word/2010/wordprocessingShape" mc:Ignorable="w14 wp14">
   <w:p>
     <w:pPr>
       <w:pStyle w:val="a3"/>
@@ -1694,18 +2810,18 @@
 </file>
 
 <file path=word/numbering.xml><?xml version="1.0" encoding="utf-8"?>
-<w:numbering xmlns:ve="http://schemas.openxmlformats.org/markup-compatibility/2006" xmlns:o="urn:schemas-microsoft-com:office:office" xmlns:r="http://schemas.openxmlformats.org/officeDocument/2006/relationships" xmlns:m="http://schemas.openxmlformats.org/officeDocument/2006/math" xmlns:v="urn:schemas-microsoft-com:vml" xmlns:wp="http://schemas.openxmlformats.org/drawingml/2006/wordprocessingDrawing" xmlns:w10="urn:schemas-microsoft-com:office:word" xmlns:w="http://schemas.openxmlformats.org/wordprocessingml/2006/main" xmlns:wne="http://schemas.microsoft.com/office/word/2006/wordml">
+<w:numbering xmlns:wpc="http://schemas.microsoft.com/office/word/2010/wordprocessingCanvas" xmlns:mc="http://schemas.openxmlformats.org/markup-compatibility/2006" xmlns:o="urn:schemas-microsoft-com:office:office" xmlns:r="http://schemas.openxmlformats.org/officeDocument/2006/relationships" xmlns:m="http://schemas.openxmlformats.org/officeDocument/2006/math" xmlns:v="urn:schemas-microsoft-com:vml" xmlns:wp14="http://schemas.microsoft.com/office/word/2010/wordprocessingDrawing" xmlns:wp="http://schemas.openxmlformats.org/drawingml/2006/wordprocessingDrawing" xmlns:w10="urn:schemas-microsoft-com:office:word" xmlns:w="http://schemas.openxmlformats.org/wordprocessingml/2006/main" xmlns:w14="http://schemas.microsoft.com/office/word/2010/wordml" xmlns:wpg="http://schemas.microsoft.com/office/word/2010/wordprocessingGroup" xmlns:wpi="http://schemas.microsoft.com/office/word/2010/wordprocessingInk" xmlns:wne="http://schemas.microsoft.com/office/word/2006/wordml" xmlns:wps="http://schemas.microsoft.com/office/word/2010/wordprocessingShape" mc:Ignorable="w14 wp14">
   <w:abstractNum w:abstractNumId="0">
-    <w:nsid w:val="5B563DC7"/>
+    <w:nsid w:val="0B88064B"/>
     <w:multiLevelType w:val="hybridMultilevel"/>
-    <w:tmpl w:val="5C5CB270"/>
-    <w:lvl w:ilvl="0" w:tplc="F1000BA6">
+    <w:tmpl w:val="1F9E4EB0"/>
+    <w:lvl w:ilvl="0" w:tplc="1F36CFD8">
       <w:start w:val="1"/>
       <w:numFmt w:val="decimal"/>
       <w:lvlText w:val="%1."/>
       <w:lvlJc w:val="left"/>
       <w:pPr>
-        <w:ind w:left="1416" w:hanging="708"/>
+        <w:ind w:left="720" w:hanging="360"/>
       </w:pPr>
       <w:rPr>
         <w:rFonts w:hint="default"/>
@@ -1717,7 +2833,7 @@
       <w:lvlText w:val="%2."/>
       <w:lvlJc w:val="left"/>
       <w:pPr>
-        <w:ind w:left="1788" w:hanging="360"/>
+        <w:ind w:left="1440" w:hanging="360"/>
       </w:pPr>
     </w:lvl>
     <w:lvl w:ilvl="2" w:tplc="0422001B" w:tentative="1">
@@ -1726,7 +2842,7 @@
       <w:lvlText w:val="%3."/>
       <w:lvlJc w:val="right"/>
       <w:pPr>
-        <w:ind w:left="2508" w:hanging="180"/>
+        <w:ind w:left="2160" w:hanging="180"/>
       </w:pPr>
     </w:lvl>
     <w:lvl w:ilvl="3" w:tplc="0422000F" w:tentative="1">
@@ -1735,7 +2851,7 @@
       <w:lvlText w:val="%4."/>
       <w:lvlJc w:val="left"/>
       <w:pPr>
-        <w:ind w:left="3228" w:hanging="360"/>
+        <w:ind w:left="2880" w:hanging="360"/>
       </w:pPr>
     </w:lvl>
     <w:lvl w:ilvl="4" w:tplc="04220019" w:tentative="1">
@@ -1744,7 +2860,7 @@
       <w:lvlText w:val="%5."/>
       <w:lvlJc w:val="left"/>
       <w:pPr>
-        <w:ind w:left="3948" w:hanging="360"/>
+        <w:ind w:left="3600" w:hanging="360"/>
       </w:pPr>
     </w:lvl>
     <w:lvl w:ilvl="5" w:tplc="0422001B" w:tentative="1">
@@ -1753,7 +2869,7 @@
       <w:lvlText w:val="%6."/>
       <w:lvlJc w:val="right"/>
       <w:pPr>
-        <w:ind w:left="4668" w:hanging="180"/>
+        <w:ind w:left="4320" w:hanging="180"/>
       </w:pPr>
     </w:lvl>
     <w:lvl w:ilvl="6" w:tplc="0422000F" w:tentative="1">
@@ -1762,7 +2878,7 @@
       <w:lvlText w:val="%7."/>
       <w:lvlJc w:val="left"/>
       <w:pPr>
-        <w:ind w:left="5388" w:hanging="360"/>
+        <w:ind w:left="5040" w:hanging="360"/>
       </w:pPr>
     </w:lvl>
     <w:lvl w:ilvl="7" w:tplc="04220019" w:tentative="1">
@@ -1771,7 +2887,7 @@
       <w:lvlText w:val="%8."/>
       <w:lvlJc w:val="left"/>
       <w:pPr>
-        <w:ind w:left="6108" w:hanging="360"/>
+        <w:ind w:left="5760" w:hanging="360"/>
       </w:pPr>
     </w:lvl>
     <w:lvl w:ilvl="8" w:tplc="0422001B" w:tentative="1">
@@ -1780,18 +2896,110 @@
       <w:lvlText w:val="%9."/>
       <w:lvlJc w:val="right"/>
       <w:pPr>
+        <w:ind w:left="6480" w:hanging="180"/>
+      </w:pPr>
+    </w:lvl>
+  </w:abstractNum>
+  <w:abstractNum w:abstractNumId="1">
+    <w:nsid w:val="5B563DC7"/>
+    <w:multiLevelType w:val="hybridMultilevel"/>
+    <w:tmpl w:val="5C5CB270"/>
+    <w:lvl w:ilvl="0" w:tplc="F1000BA6">
+      <w:start w:val="1"/>
+      <w:numFmt w:val="decimal"/>
+      <w:lvlText w:val="%1."/>
+      <w:lvlJc w:val="left"/>
+      <w:pPr>
+        <w:ind w:left="1416" w:hanging="708"/>
+      </w:pPr>
+      <w:rPr>
+        <w:rFonts w:hint="default"/>
+      </w:rPr>
+    </w:lvl>
+    <w:lvl w:ilvl="1" w:tplc="04220019" w:tentative="1">
+      <w:start w:val="1"/>
+      <w:numFmt w:val="lowerLetter"/>
+      <w:lvlText w:val="%2."/>
+      <w:lvlJc w:val="left"/>
+      <w:pPr>
+        <w:ind w:left="1788" w:hanging="360"/>
+      </w:pPr>
+    </w:lvl>
+    <w:lvl w:ilvl="2" w:tplc="0422001B" w:tentative="1">
+      <w:start w:val="1"/>
+      <w:numFmt w:val="lowerRoman"/>
+      <w:lvlText w:val="%3."/>
+      <w:lvlJc w:val="right"/>
+      <w:pPr>
+        <w:ind w:left="2508" w:hanging="180"/>
+      </w:pPr>
+    </w:lvl>
+    <w:lvl w:ilvl="3" w:tplc="0422000F" w:tentative="1">
+      <w:start w:val="1"/>
+      <w:numFmt w:val="decimal"/>
+      <w:lvlText w:val="%4."/>
+      <w:lvlJc w:val="left"/>
+      <w:pPr>
+        <w:ind w:left="3228" w:hanging="360"/>
+      </w:pPr>
+    </w:lvl>
+    <w:lvl w:ilvl="4" w:tplc="04220019" w:tentative="1">
+      <w:start w:val="1"/>
+      <w:numFmt w:val="lowerLetter"/>
+      <w:lvlText w:val="%5."/>
+      <w:lvlJc w:val="left"/>
+      <w:pPr>
+        <w:ind w:left="3948" w:hanging="360"/>
+      </w:pPr>
+    </w:lvl>
+    <w:lvl w:ilvl="5" w:tplc="0422001B" w:tentative="1">
+      <w:start w:val="1"/>
+      <w:numFmt w:val="lowerRoman"/>
+      <w:lvlText w:val="%6."/>
+      <w:lvlJc w:val="right"/>
+      <w:pPr>
+        <w:ind w:left="4668" w:hanging="180"/>
+      </w:pPr>
+    </w:lvl>
+    <w:lvl w:ilvl="6" w:tplc="0422000F" w:tentative="1">
+      <w:start w:val="1"/>
+      <w:numFmt w:val="decimal"/>
+      <w:lvlText w:val="%7."/>
+      <w:lvlJc w:val="left"/>
+      <w:pPr>
+        <w:ind w:left="5388" w:hanging="360"/>
+      </w:pPr>
+    </w:lvl>
+    <w:lvl w:ilvl="7" w:tplc="04220019" w:tentative="1">
+      <w:start w:val="1"/>
+      <w:numFmt w:val="lowerLetter"/>
+      <w:lvlText w:val="%8."/>
+      <w:lvlJc w:val="left"/>
+      <w:pPr>
+        <w:ind w:left="6108" w:hanging="360"/>
+      </w:pPr>
+    </w:lvl>
+    <w:lvl w:ilvl="8" w:tplc="0422001B" w:tentative="1">
+      <w:start w:val="1"/>
+      <w:numFmt w:val="lowerRoman"/>
+      <w:lvlText w:val="%9."/>
+      <w:lvlJc w:val="right"/>
+      <w:pPr>
         <w:ind w:left="6828" w:hanging="180"/>
       </w:pPr>
     </w:lvl>
   </w:abstractNum>
   <w:num w:numId="1">
+    <w:abstractNumId w:val="1"/>
+  </w:num>
+  <w:num w:numId="2">
     <w:abstractNumId w:val="0"/>
   </w:num>
 </w:numbering>
 </file>
 
 <file path=word/styles.xml><?xml version="1.0" encoding="utf-8"?>
-<w:styles xmlns:r="http://schemas.openxmlformats.org/officeDocument/2006/relationships" xmlns:w="http://schemas.openxmlformats.org/wordprocessingml/2006/main">
+<w:styles xmlns:mc="http://schemas.openxmlformats.org/markup-compatibility/2006" xmlns:r="http://schemas.openxmlformats.org/officeDocument/2006/relationships" xmlns:w="http://schemas.openxmlformats.org/wordprocessingml/2006/main" xmlns:w14="http://schemas.microsoft.com/office/word/2010/wordml" mc:Ignorable="w14">
   <w:docDefaults>
     <w:rPrDefault>
       <w:rPr>
@@ -1962,7 +3170,6 @@
     <w:uiPriority w:val="99"/>
     <w:semiHidden/>
     <w:unhideWhenUsed/>
-    <w:qFormat/>
     <w:tblPr>
       <w:tblInd w:w="0" w:type="dxa"/>
       <w:tblCellMar>
@@ -2073,7 +3280,6 @@
       <w:spacing w:after="0" w:line="240" w:lineRule="auto"/>
     </w:pPr>
     <w:tblPr>
-      <w:tblInd w:w="0" w:type="dxa"/>
       <w:tblBorders>
         <w:top w:val="single" w:sz="4" w:space="0" w:color="000000" w:themeColor="text1"/>
         <w:left w:val="single" w:sz="4" w:space="0" w:color="000000" w:themeColor="text1"/>
@@ -2082,12 +3288,6 @@
         <w:insideH w:val="single" w:sz="4" w:space="0" w:color="000000" w:themeColor="text1"/>
         <w:insideV w:val="single" w:sz="4" w:space="0" w:color="000000" w:themeColor="text1"/>
       </w:tblBorders>
-      <w:tblCellMar>
-        <w:top w:w="0" w:type="dxa"/>
-        <w:left w:w="108" w:type="dxa"/>
-        <w:bottom w:w="0" w:type="dxa"/>
-        <w:right w:w="108" w:type="dxa"/>
-      </w:tblCellMar>
     </w:tblPr>
   </w:style>
   <w:style w:type="character" w:styleId="ab">
@@ -2102,84 +3302,33 @@
       <w:u w:val="single"/>
     </w:rPr>
   </w:style>
+  <w:style w:type="paragraph" w:customStyle="1" w:styleId="Default">
+    <w:name w:val="Default"/>
+    <w:rsid w:val="002C211D"/>
+    <w:pPr>
+      <w:autoSpaceDE w:val="0"/>
+      <w:autoSpaceDN w:val="0"/>
+      <w:adjustRightInd w:val="0"/>
+      <w:spacing w:after="0" w:line="240" w:lineRule="auto"/>
+    </w:pPr>
+    <w:rPr>
+      <w:rFonts w:ascii="Times New Roman" w:hAnsi="Times New Roman" w:cs="Times New Roman"/>
+      <w:color w:val="000000"/>
+      <w:sz w:val="24"/>
+      <w:szCs w:val="24"/>
+      <w:lang w:val="ru-RU"/>
+    </w:rPr>
+  </w:style>
+  <w:style w:type="character" w:customStyle="1" w:styleId="def">
+    <w:name w:val="def"/>
+    <w:basedOn w:val="a0"/>
+    <w:rsid w:val="002C211D"/>
+  </w:style>
 </w:styles>
 </file>
 
-<file path=word/glossary/document.xml><?xml version="1.0" encoding="utf-8"?>
-<w:glossaryDocument xmlns:ve="http://schemas.openxmlformats.org/markup-compatibility/2006" xmlns:o="urn:schemas-microsoft-com:office:office" xmlns:r="http://schemas.openxmlformats.org/officeDocument/2006/relationships" xmlns:m="http://schemas.openxmlformats.org/officeDocument/2006/math" xmlns:v="urn:schemas-microsoft-com:vml" xmlns:wp="http://schemas.openxmlformats.org/drawingml/2006/wordprocessingDrawing" xmlns:w10="urn:schemas-microsoft-com:office:word" xmlns:w="http://schemas.openxmlformats.org/wordprocessingml/2006/main" xmlns:wne="http://schemas.microsoft.com/office/word/2006/wordml">
-  <w:docParts/>
-</w:glossaryDocument>
-</file>
-
-<file path=word/glossary/fontTable.xml><?xml version="1.0" encoding="utf-8"?>
-<w:fonts xmlns:r="http://schemas.openxmlformats.org/officeDocument/2006/relationships" xmlns:w="http://schemas.openxmlformats.org/wordprocessingml/2006/main">
-  <w:font w:name="Times New Roman">
-    <w:panose1 w:val="02020603050405020304"/>
-    <w:charset w:val="CC"/>
-    <w:family w:val="roman"/>
-    <w:pitch w:val="variable"/>
-    <w:sig w:usb0="E0002AFF" w:usb1="C0007841" w:usb2="00000009" w:usb3="00000000" w:csb0="000001FF" w:csb1="00000000"/>
-  </w:font>
-  <w:font w:name="Calibri">
-    <w:panose1 w:val="020F0502020204030204"/>
-    <w:charset w:val="CC"/>
-    <w:family w:val="swiss"/>
-    <w:pitch w:val="variable"/>
-    <w:sig w:usb0="E10002FF" w:usb1="4000ACFF" w:usb2="00000009" w:usb3="00000000" w:csb0="0000019F" w:csb1="00000000"/>
-  </w:font>
-  <w:font w:name="Tahoma">
-    <w:panose1 w:val="020B0604030504040204"/>
-    <w:charset w:val="CC"/>
-    <w:family w:val="swiss"/>
-    <w:pitch w:val="variable"/>
-    <w:sig w:usb0="E1002EFF" w:usb1="C000605B" w:usb2="00000029" w:usb3="00000000" w:csb0="000101FF" w:csb1="00000000"/>
-  </w:font>
-  <w:font w:name="Cambria">
-    <w:panose1 w:val="02040503050406030204"/>
-    <w:charset w:val="CC"/>
-    <w:family w:val="roman"/>
-    <w:pitch w:val="variable"/>
-    <w:sig w:usb0="E00002FF" w:usb1="400004FF" w:usb2="00000000" w:usb3="00000000" w:csb0="0000019F" w:csb1="00000000"/>
-  </w:font>
-</w:fonts>
-</file>
-
-<file path=word/glossary/settings.xml><?xml version="1.0" encoding="utf-8"?>
-<w:settings xmlns:o="urn:schemas-microsoft-com:office:office" xmlns:r="http://schemas.openxmlformats.org/officeDocument/2006/relationships" xmlns:m="http://schemas.openxmlformats.org/officeDocument/2006/math" xmlns:v="urn:schemas-microsoft-com:vml" xmlns:w10="urn:schemas-microsoft-com:office:word" xmlns:w="http://schemas.openxmlformats.org/wordprocessingml/2006/main" xmlns:sl="http://schemas.openxmlformats.org/schemaLibrary/2006/main">
-  <w:view w:val="normal"/>
-  <w:defaultTabStop w:val="708"/>
-  <w:hyphenationZone w:val="425"/>
-  <w:characterSpacingControl w:val="doNotCompress"/>
-  <w:compat>
-    <w:useFELayout/>
-  </w:compat>
-  <w:rsids>
-    <w:rsidRoot w:val="00EE24D4"/>
-    <w:rsid w:val="00BF7CC5"/>
-    <w:rsid w:val="00EE24D4"/>
-  </w:rsids>
-  <m:mathPr>
-    <m:mathFont m:val="Cambria Math"/>
-    <m:brkBin m:val="before"/>
-    <m:brkBinSub m:val="--"/>
-    <m:smallFrac m:val="off"/>
-    <m:dispDef/>
-    <m:lMargin m:val="0"/>
-    <m:rMargin m:val="0"/>
-    <m:defJc m:val="centerGroup"/>
-    <m:wrapIndent m:val="1440"/>
-    <m:intLim m:val="subSup"/>
-    <m:naryLim m:val="undOvr"/>
-  </m:mathPr>
-  <w:themeFontLang w:val="uk-UA"/>
-  <w:clrSchemeMapping w:bg1="light1" w:t1="dark1" w:bg2="light2" w:t2="dark2" w:accent1="accent1" w:accent2="accent2" w:accent3="accent3" w:accent4="accent4" w:accent5="accent5" w:accent6="accent6" w:hyperlink="hyperlink" w:followedHyperlink="followedHyperlink"/>
-  <w:decimalSymbol w:val=","/>
-  <w:listSeparator w:val=";"/>
-</w:settings>
-</file>
-
-<file path=word/glossary/styles.xml><?xml version="1.0" encoding="utf-8"?>
-<w:styles xmlns:r="http://schemas.openxmlformats.org/officeDocument/2006/relationships" xmlns:w="http://schemas.openxmlformats.org/wordprocessingml/2006/main">
+<file path=word/stylesWithEffects.xml><?xml version="1.0" encoding="utf-8"?>
+<w:styles xmlns:wpc="http://schemas.microsoft.com/office/word/2010/wordprocessingCanvas" xmlns:mc="http://schemas.openxmlformats.org/markup-compatibility/2006" xmlns:o="urn:schemas-microsoft-com:office:office" xmlns:r="http://schemas.openxmlformats.org/officeDocument/2006/relationships" xmlns:m="http://schemas.openxmlformats.org/officeDocument/2006/math" xmlns:v="urn:schemas-microsoft-com:vml" xmlns:wp14="http://schemas.microsoft.com/office/word/2010/wordprocessingDrawing" xmlns:wp="http://schemas.openxmlformats.org/drawingml/2006/wordprocessingDrawing" xmlns:w10="urn:schemas-microsoft-com:office:word" xmlns:w="http://schemas.openxmlformats.org/wordprocessingml/2006/main" xmlns:w14="http://schemas.microsoft.com/office/word/2010/wordml" xmlns:wpg="http://schemas.microsoft.com/office/word/2010/wordprocessingGroup" xmlns:wpi="http://schemas.microsoft.com/office/word/2010/wordprocessingInk" xmlns:wne="http://schemas.microsoft.com/office/word/2006/wordml" xmlns:wps="http://schemas.microsoft.com/office/word/2010/wordprocessingShape" mc:Ignorable="w14 wp14">
   <w:docDefaults>
     <w:rPrDefault>
       <w:rPr>
@@ -2349,7 +3498,6 @@
     <w:uiPriority w:val="99"/>
     <w:semiHidden/>
     <w:unhideWhenUsed/>
-    <w:qFormat/>
     <w:tblPr>
       <w:tblInd w:w="0" w:type="dxa"/>
       <w:tblCellMar>
@@ -2366,17 +3514,7 @@
     <w:semiHidden/>
     <w:unhideWhenUsed/>
   </w:style>
-  <w:style w:type="paragraph" w:customStyle="1" w:styleId="461B55214D54458683829921E49C55B6">
-    <w:name w:val="461B55214D54458683829921E49C55B6"/>
-    <w:rsid w:val="00EE24D4"/>
-  </w:style>
 </w:styles>
-</file>
-
-<file path=word/glossary/webSettings.xml><?xml version="1.0" encoding="utf-8"?>
-<w:webSettings xmlns:r="http://schemas.openxmlformats.org/officeDocument/2006/relationships" xmlns:w="http://schemas.openxmlformats.org/wordprocessingml/2006/main">
-  <w:optimizeForBrowser/>
-</w:webSettings>
 </file>
 
 <file path=word/theme/theme1.xml><?xml version="1.0" encoding="utf-8"?>
